--- a/07.Declaraçao do Problema.docx
+++ b/07.Declaraçao do Problema.docx
@@ -43,6 +43,7 @@
                 <w:lang w:val="pt-BR"/>
               </w:rPr>
             </w:pPr>
+            <w:bookmarkStart w:id="0" w:name="_Hlk74852321"/>
             <w:r>
               <w:rPr>
                 <w:b/>
@@ -462,6 +463,7 @@
         </w:tc>
       </w:tr>
     </w:tbl>
+    <w:bookmarkEnd w:id="0"/>
     <w:p>
       <w:pPr>
         <w:pStyle w:val="Ttulo1"/>
